--- a/法令ファイル/高圧ガス保安協会の財務及び会計に関する省令/高圧ガス保安協会の財務及び会計に関する省令（昭和五十年通商産業省令第七十二号）.docx
+++ b/法令ファイル/高圧ガス保安協会の財務及び会計に関する省令/高圧ガス保安協会の財務及び会計に関する省令（昭和五十年通商産業省令第七十二号）.docx
@@ -100,52 +100,34 @@
     </w:p>
     <w:p>
       <w:pPr>
-        <w:pStyle w:val="Heading6"/>
+        <w:pStyle w:val="ListBullet"/>
         <w:ind w:left="880"/>
       </w:pPr>
       <w:r>
         <w:t>一</w:t>
-      </w:r>
-    </w:p>
-    <w:p>
-      <w:pPr>
-        <w:ind w:left="880"/>
-      </w:pPr>
-      <w:r>
+        <w:br/>
         <w:t>前事業年度の予定貸借対照表及び予定損益計算書</w:t>
       </w:r>
     </w:p>
     <w:p>
       <w:pPr>
-        <w:pStyle w:val="Heading6"/>
+        <w:pStyle w:val="ListBullet"/>
         <w:ind w:left="880"/>
       </w:pPr>
       <w:r>
         <w:t>二</w:t>
-      </w:r>
-    </w:p>
-    <w:p>
-      <w:pPr>
-        <w:ind w:left="880"/>
-      </w:pPr>
-      <w:r>
+        <w:br/>
         <w:t>当該事業年度の予定貸借対照表及び予定損益計算書</w:t>
       </w:r>
     </w:p>
     <w:p>
       <w:pPr>
-        <w:pStyle w:val="Heading6"/>
+        <w:pStyle w:val="ListBullet"/>
         <w:ind w:left="880"/>
       </w:pPr>
       <w:r>
         <w:t>三</w:t>
-      </w:r>
-    </w:p>
-    <w:p>
-      <w:pPr>
-        <w:ind w:left="880"/>
-      </w:pPr>
-      <w:r>
+        <w:br/>
         <w:t>その他当該収支予算の参考となる書類</w:t>
       </w:r>
     </w:p>
@@ -190,6 +172,8 @@
     <w:p>
       <w:r>
         <w:t>協会は、支出予算については、当該予算に定める目的のほかに使用してはならない。</w:t>
+        <w:br/>
+        <w:t>ただし、支出予算の実施上適当かつ必要であるときは、第三条の規定による区分にかかわらず、相互流用することができる。</w:t>
       </w:r>
     </w:p>
     <w:p>
@@ -220,188 +204,122 @@
     </w:p>
     <w:p>
       <w:pPr>
-        <w:pStyle w:val="Heading6"/>
+        <w:pStyle w:val="ListBullet"/>
         <w:ind w:left="880"/>
       </w:pPr>
       <w:r>
         <w:t>一</w:t>
-      </w:r>
-    </w:p>
-    <w:p>
-      <w:pPr>
-        <w:ind w:left="880"/>
-      </w:pPr>
-      <w:r>
+        <w:br/>
         <w:t>法第五十九条の二十八第一項第一号に規定する調査、研究及び指導並びに情報の収集及び提供に関する事項</w:t>
       </w:r>
     </w:p>
     <w:p>
       <w:pPr>
-        <w:pStyle w:val="Heading6"/>
+        <w:pStyle w:val="ListBullet"/>
         <w:ind w:left="880"/>
       </w:pPr>
       <w:r>
         <w:t>二</w:t>
-      </w:r>
-    </w:p>
-    <w:p>
-      <w:pPr>
-        <w:ind w:left="880"/>
-      </w:pPr>
-      <w:r>
+        <w:br/>
         <w:t>法第二十七条の二第六項、法第三十一条第三項並びに液化石油ガスの保安の確保及び取引の適正化に関する法律（昭和四十二年法律第百四十九号。以下「液化石油ガス法」という。）第十九条第三項、第三十七条の五第四項及び第三十八条の九に規定する講習に関する事項</w:t>
       </w:r>
     </w:p>
     <w:p>
       <w:pPr>
-        <w:pStyle w:val="Heading6"/>
+        <w:pStyle w:val="ListBullet"/>
         <w:ind w:left="880"/>
       </w:pPr>
       <w:r>
         <w:t>三</w:t>
-      </w:r>
-    </w:p>
-    <w:p>
-      <w:pPr>
-        <w:ind w:left="880"/>
-      </w:pPr>
-      <w:r>
+        <w:br/>
         <w:t>法第二十条第一項ただし書若しくは同条第三項第一号に規定する完成検査、法第二十二条第一項第一号に規定する輸入検査、法第三十五条第一項第一号に規定する保安検査、法第四十四条第一項に規定する容器検査、法第四十九条第一項に規定する容器再検査、法第四十九条の二第一項に規定する附属品検査、法第四十九条の四第一項に規定する附属品再検査、法第四十九条の二十三第一項に規定する試験、法第五十六条の三第一項から第三項までに規定する特定設備検査、液化石油ガス法第三十七条の三第一項ただし書（同法第三十七条の四第四項において準用する場合を含む。）に規定する完成検査、法第二十二条第一項第一号に規定する輸入検査又は同法第三十七条の六第一項ただし書に規定する保安検査その他の検査に関する事項</w:t>
       </w:r>
     </w:p>
     <w:p>
       <w:pPr>
-        <w:pStyle w:val="Heading6"/>
+        <w:pStyle w:val="ListBullet"/>
         <w:ind w:left="880"/>
       </w:pPr>
       <w:r>
         <w:t>四</w:t>
-      </w:r>
-    </w:p>
-    <w:p>
-      <w:pPr>
-        <w:ind w:left="880"/>
-      </w:pPr>
-      <w:r>
+        <w:br/>
         <w:t>法第三十九条の七第一項（法第三十九条の八第二項において準用する場合を含む。）、法第三十九条の七第三項（法第三十九条の八第三項において準用する場合を含む。）、法第四十九条の八第一項（法第四十九条の九第二項又は法第四十九条の三十一第二項において準用する場合を含む。）又は法第五十六条の六の五第一項（法第五十六条の六の六第二項又は法第五十六条の六の二十二第二項において準用する場合を含む。）に規定する調査に関する事項</w:t>
       </w:r>
     </w:p>
     <w:p>
       <w:pPr>
-        <w:pStyle w:val="Heading6"/>
+        <w:pStyle w:val="ListBullet"/>
         <w:ind w:left="880"/>
       </w:pPr>
       <w:r>
         <w:t>五</w:t>
-      </w:r>
-    </w:p>
-    <w:p>
-      <w:pPr>
-        <w:ind w:left="880"/>
-      </w:pPr>
-      <w:r>
+        <w:br/>
         <w:t>法第五十六条の六の十四第二項に規定する特定設備基準適合証の交付に関する事項</w:t>
       </w:r>
     </w:p>
     <w:p>
       <w:pPr>
-        <w:pStyle w:val="Heading6"/>
+        <w:pStyle w:val="ListBullet"/>
         <w:ind w:left="880"/>
       </w:pPr>
       <w:r>
         <w:t>六</w:t>
-      </w:r>
-    </w:p>
-    <w:p>
-      <w:pPr>
-        <w:ind w:left="880"/>
-      </w:pPr>
-      <w:r>
+        <w:br/>
         <w:t>法第五十六条の七に規定する指定設備の認定に関する事項</w:t>
       </w:r>
     </w:p>
     <w:p>
       <w:pPr>
-        <w:pStyle w:val="Heading6"/>
+        <w:pStyle w:val="ListBullet"/>
         <w:ind w:left="880"/>
       </w:pPr>
       <w:r>
         <w:t>七</w:t>
-      </w:r>
-    </w:p>
-    <w:p>
-      <w:pPr>
-        <w:ind w:left="880"/>
-      </w:pPr>
-      <w:r>
+        <w:br/>
         <w:t>液化石油ガス法第二条第六項に規定する液化石油ガス設備士となるのに必要な知識及び技能に関する講習に関する事項</w:t>
       </w:r>
     </w:p>
     <w:p>
       <w:pPr>
-        <w:pStyle w:val="Heading6"/>
+        <w:pStyle w:val="ListBullet"/>
         <w:ind w:left="880"/>
       </w:pPr>
       <w:r>
         <w:t>八</w:t>
-      </w:r>
-    </w:p>
-    <w:p>
-      <w:pPr>
-        <w:ind w:left="880"/>
-      </w:pPr>
-      <w:r>
+        <w:br/>
         <w:t>液化石油ガス法第二十七条第二項に規定する保安機関となるために必要な技術に関する指導に関する事項（国の委託により行うものを含む。）</w:t>
       </w:r>
     </w:p>
     <w:p>
       <w:pPr>
-        <w:pStyle w:val="Heading6"/>
+        <w:pStyle w:val="ListBullet"/>
         <w:ind w:left="880"/>
       </w:pPr>
       <w:r>
         <w:t>九</w:t>
-      </w:r>
-    </w:p>
-    <w:p>
-      <w:pPr>
-        <w:ind w:left="880"/>
-      </w:pPr>
-      <w:r>
+        <w:br/>
         <w:t>法第二十九条の二第一項に規定する免状交付事務若しくは法第三十一条の二第一項に規定する試験事務又は液化石油ガス法第三十八条の四の二第一項に規定する液化石油ガス設備士に関する免状交付事務若しくは同法第三十八条の六第一項に規定する試験事務に関する事項</w:t>
       </w:r>
     </w:p>
     <w:p>
       <w:pPr>
-        <w:pStyle w:val="Heading6"/>
+        <w:pStyle w:val="ListBullet"/>
         <w:ind w:left="880"/>
       </w:pPr>
       <w:r>
         <w:t>十</w:t>
-      </w:r>
-    </w:p>
-    <w:p>
-      <w:pPr>
-        <w:ind w:left="880"/>
-      </w:pPr>
-      <w:r>
+        <w:br/>
         <w:t>法第五十九条の二十八第一項第六号に規定する教育に関する事項</w:t>
       </w:r>
     </w:p>
     <w:p>
       <w:pPr>
-        <w:pStyle w:val="Heading6"/>
+        <w:pStyle w:val="ListBullet"/>
         <w:ind w:left="880"/>
       </w:pPr>
       <w:r>
         <w:t>十一</w:t>
-      </w:r>
-    </w:p>
-    <w:p>
-      <w:pPr>
-        <w:ind w:left="880"/>
-      </w:pPr>
-      <w:r>
+        <w:br/>
         <w:t>その他必要な事項</w:t>
       </w:r>
     </w:p>
@@ -480,35 +398,23 @@
     </w:p>
     <w:p>
       <w:pPr>
-        <w:pStyle w:val="Heading6"/>
+        <w:pStyle w:val="ListBullet"/>
         <w:ind w:left="880"/>
       </w:pPr>
       <w:r>
         <w:t>一</w:t>
-      </w:r>
-    </w:p>
-    <w:p>
-      <w:pPr>
-        <w:ind w:left="880"/>
-      </w:pPr>
-      <w:r>
+        <w:br/>
         <w:t>収入</w:t>
       </w:r>
     </w:p>
     <w:p>
       <w:pPr>
-        <w:pStyle w:val="Heading6"/>
+        <w:pStyle w:val="ListBullet"/>
         <w:ind w:left="880"/>
       </w:pPr>
       <w:r>
         <w:t>二</w:t>
-      </w:r>
-    </w:p>
-    <w:p>
-      <w:pPr>
-        <w:ind w:left="880"/>
-      </w:pPr>
-      <w:r>
+        <w:br/>
         <w:t>支出</w:t>
       </w:r>
     </w:p>
@@ -553,7 +459,7 @@
         <w:pStyle w:val="Heading1"/>
       </w:pPr>
       <w:r>
-        <w:t>附　則（昭和五四年五月七日通商産業省令第三七号）</w:t>
+        <w:t>附則（昭和五四年五月七日通商産業省令第三七号）</w:t>
       </w:r>
     </w:p>
     <w:p>
@@ -571,7 +477,7 @@
         <w:pStyle w:val="Heading1"/>
       </w:pPr>
       <w:r>
-        <w:t>附　則（昭和五八年一一月一〇日通商産業省令第八五号）</w:t>
+        <w:t>附則（昭和五八年一一月一〇日通商産業省令第八五号）</w:t>
       </w:r>
     </w:p>
     <w:p>
@@ -589,7 +495,7 @@
         <w:pStyle w:val="Heading1"/>
       </w:pPr>
       <w:r>
-        <w:t>附　則（昭和六一年九月三〇日通商産業省令第四八号）</w:t>
+        <w:t>附則（昭和六一年九月三〇日通商産業省令第四八号）</w:t>
       </w:r>
     </w:p>
     <w:p>
@@ -607,7 +513,7 @@
         <w:pStyle w:val="Heading1"/>
       </w:pPr>
       <w:r>
-        <w:t>附　則（平成八年二月二六日通商産業省令第七号）</w:t>
+        <w:t>附則（平成八年二月二六日通商産業省令第七号）</w:t>
       </w:r>
     </w:p>
     <w:p>
@@ -625,7 +531,7 @@
         <w:pStyle w:val="Heading1"/>
       </w:pPr>
       <w:r>
-        <w:t>附　則（平成九年三月二四日通商産業省令第二二号）</w:t>
+        <w:t>附則（平成九年三月二四日通商産業省令第二二号）</w:t>
       </w:r>
     </w:p>
     <w:p>
@@ -643,7 +549,7 @@
         <w:pStyle w:val="Heading1"/>
       </w:pPr>
       <w:r>
-        <w:t>附　則（平成一二年六月三〇日通商産業省令第一三四号）</w:t>
+        <w:t>附則（平成一二年六月三〇日通商産業省令第一三四号）</w:t>
       </w:r>
     </w:p>
     <w:p>
@@ -661,7 +567,7 @@
         <w:pStyle w:val="Heading1"/>
       </w:pPr>
       <w:r>
-        <w:t>附　則（平成一二年九月二六日通商産業省令第一九九号）</w:t>
+        <w:t>附則（平成一二年九月二六日通商産業省令第一九九号）</w:t>
       </w:r>
     </w:p>
     <w:p>
@@ -679,7 +585,7 @@
         <w:pStyle w:val="Heading1"/>
       </w:pPr>
       <w:r>
-        <w:t>附　則（平成一二年一〇月三一日通商産業省令第二九六号）</w:t>
+        <w:t>附則（平成一二年一〇月三一日通商産業省令第二九六号）</w:t>
       </w:r>
     </w:p>
     <w:p>
@@ -697,7 +603,7 @@
         <w:pStyle w:val="Heading1"/>
       </w:pPr>
       <w:r>
-        <w:t>附　則（平成一八年四月二八日経済産業省令第六三号）</w:t>
+        <w:t>附則（平成一八年四月二八日経済産業省令第六三号）</w:t>
       </w:r>
     </w:p>
     <w:p>
@@ -723,7 +629,7 @@
         <w:pStyle w:val="Heading1"/>
       </w:pPr>
       <w:r>
-        <w:t>附　則（平成二二年八月一六日経済産業省令第四九号）</w:t>
+        <w:t>附則（平成二二年八月一六日経済産業省令第四九号）</w:t>
       </w:r>
     </w:p>
     <w:p>
@@ -759,7 +665,7 @@
     </w:pPr>
     <w:r>
       <w:tab/>
-      <w:t>WeGov v0.1 - FTS141</w:t>
+      <w:t>WeGov v0.2 - FTS141</w:t>
     </w:r>
   </w:p>
 </w:ftr>
